--- a/MIS 6363/Lab 03/Lab05B.Storages_06052023(1).docx
+++ b/MIS 6363/Lab 03/Lab05B.Storages_06052023(1).docx
@@ -1,6 +1,6 @@
 
 <file path=word/document.xml><?xml version="1.0" encoding="utf-8"?>
-<w:document xmlns:wpc="http://schemas.microsoft.com/office/word/2010/wordprocessingCanvas" xmlns:cx="http://schemas.microsoft.com/office/drawing/2014/chartex" xmlns:cx1="http://schemas.microsoft.com/office/drawing/2015/9/8/chartex" xmlns:cx2="http://schemas.microsoft.com/office/drawing/2015/10/21/chartex" xmlns:cx3="http://schemas.microsoft.com/office/drawing/2016/5/9/chartex" xmlns:cx4="http://schemas.microsoft.com/office/drawing/2016/5/10/chartex" xmlns:cx5="http://schemas.microsoft.com/office/drawing/2016/5/11/chartex" xmlns:cx6="http://schemas.microsoft.com/office/drawing/2016/5/12/chartex" xmlns:cx7="http://schemas.microsoft.com/office/drawing/2016/5/13/chartex" xmlns:cx8="http://schemas.microsoft.com/office/drawing/2016/5/14/chartex" xmlns:mc="http://schemas.openxmlformats.org/markup-compatibility/2006" xmlns:aink="http://schemas.microsoft.com/office/drawing/2016/ink" xmlns:am3d="http://schemas.microsoft.com/office/drawing/2017/model3d" xmlns:o="urn:schemas-microsoft-com:office:office" xmlns:oel="http://schemas.microsoft.com/office/2019/extlst" xmlns:r="http://schemas.openxmlformats.org/officeDocument/2006/relationships" xmlns:m="http://schemas.openxmlformats.org/officeDocument/2006/math" xmlns:v="urn:schemas-microsoft-com:vml" xmlns:wp14="http://schemas.microsoft.com/office/word/2010/wordprocessingDrawing" xmlns:wp="http://schemas.openxmlformats.org/drawingml/2006/wordprocessingDrawing" xmlns:w10="urn:schemas-microsoft-com:office:word" xmlns:w="http://schemas.openxmlformats.org/wordprocessingml/2006/main" xmlns:w14="http://schemas.microsoft.com/office/word/2010/wordml" xmlns:w15="http://schemas.microsoft.com/office/word/2012/wordml" xmlns:w16cex="http://schemas.microsoft.com/office/word/2018/wordml/cex" xmlns:w16cid="http://schemas.microsoft.com/office/word/2016/wordml/cid" xmlns:w16="http://schemas.microsoft.com/office/word/2018/wordml" xmlns:w16sdtdh="http://schemas.microsoft.com/office/word/2020/wordml/sdtdatahash" xmlns:w16se="http://schemas.microsoft.com/office/word/2015/wordml/symex" xmlns:wpg="http://schemas.microsoft.com/office/word/2010/wordprocessingGroup" xmlns:wpi="http://schemas.microsoft.com/office/word/2010/wordprocessingInk" xmlns:wne="http://schemas.microsoft.com/office/word/2006/wordml" xmlns:wps="http://schemas.microsoft.com/office/word/2010/wordprocessingShape" mc:Ignorable="w14 w15 w16se w16cid w16 w16cex w16sdtdh wp14">
+<w:document xmlns:wpc="http://schemas.microsoft.com/office/word/2010/wordprocessingCanvas" xmlns:cx="http://schemas.microsoft.com/office/drawing/2014/chartex" xmlns:cx1="http://schemas.microsoft.com/office/drawing/2015/9/8/chartex" xmlns:cx2="http://schemas.microsoft.com/office/drawing/2015/10/21/chartex" xmlns:cx3="http://schemas.microsoft.com/office/drawing/2016/5/9/chartex" xmlns:cx4="http://schemas.microsoft.com/office/drawing/2016/5/10/chartex" xmlns:cx5="http://schemas.microsoft.com/office/drawing/2016/5/11/chartex" xmlns:cx6="http://schemas.microsoft.com/office/drawing/2016/5/12/chartex" xmlns:cx7="http://schemas.microsoft.com/office/drawing/2016/5/13/chartex" xmlns:cx8="http://schemas.microsoft.com/office/drawing/2016/5/14/chartex" xmlns:mc="http://schemas.openxmlformats.org/markup-compatibility/2006" xmlns:aink="http://schemas.microsoft.com/office/drawing/2016/ink" xmlns:am3d="http://schemas.microsoft.com/office/drawing/2017/model3d" xmlns:o="urn:schemas-microsoft-com:office:office" xmlns:oel="http://schemas.microsoft.com/office/2019/extlst" xmlns:r="http://schemas.openxmlformats.org/officeDocument/2006/relationships" xmlns:m="http://schemas.openxmlformats.org/officeDocument/2006/math" xmlns:v="urn:schemas-microsoft-com:vml" xmlns:wp14="http://schemas.microsoft.com/office/word/2010/wordprocessingDrawing" xmlns:wp="http://schemas.openxmlformats.org/drawingml/2006/wordprocessingDrawing" xmlns:w10="urn:schemas-microsoft-com:office:word" xmlns:w="http://schemas.openxmlformats.org/wordprocessingml/2006/main" xmlns:w14="http://schemas.microsoft.com/office/word/2010/wordml" xmlns:w15="http://schemas.microsoft.com/office/word/2012/wordml" xmlns:w16cex="http://schemas.microsoft.com/office/word/2018/wordml/cex" xmlns:w16cid="http://schemas.microsoft.com/office/word/2016/wordml/cid" xmlns:w16="http://schemas.microsoft.com/office/word/2018/wordml" xmlns:w16du="http://schemas.microsoft.com/office/word/2023/wordml/word16du" xmlns:w16sdtdh="http://schemas.microsoft.com/office/word/2020/wordml/sdtdatahash" xmlns:w16se="http://schemas.microsoft.com/office/word/2015/wordml/symex" xmlns:wpg="http://schemas.microsoft.com/office/word/2010/wordprocessingGroup" xmlns:wpi="http://schemas.microsoft.com/office/word/2010/wordprocessingInk" xmlns:wne="http://schemas.microsoft.com/office/word/2006/wordml" xmlns:wps="http://schemas.microsoft.com/office/word/2010/wordprocessingShape" mc:Ignorable="w14 w15 w16se w16cid w16 w16cex w16sdtdh w16du wp14">
   <w:body>
     <w:p>
       <w:pPr>
@@ -623,7 +623,7 @@
                     </wp:anchor>
                   </w:drawing>
                 </mc:Choice>
-                <mc:Fallback xmlns:w16du="http://schemas.microsoft.com/office/word/2023/wordml/word16du">
+                <mc:Fallback>
                   <w:pict>
                     <v:shapetype w14:anchorId="4B0BC7C8" id="_x0000_t32" coordsize="21600,21600" o:spt="32" o:oned="t" path="m,l21600,21600e" filled="f">
                       <v:path arrowok="t" fillok="f" o:connecttype="none"/>
@@ -1103,18 +1103,8 @@
           <w:sz w:val="24"/>
           <w:szCs w:val="24"/>
         </w:rPr>
-        <w:t xml:space="preserve">An EBS volume behaves like a raw, unformatted, external block device that you can attach to a single instance. The volume persists independently from the running life of an instance. After an EBS volume is attached to an instance, you can use it like any other physical hard drive. As illustrated in the previous figure, multiple volumes can be attached to an instance. You can also detach an EBS volume from one instance and attach it to another instance. You can dynamically change the configuration of a volume attached to an instance. EBS volumes can also be created as encrypted volumes using the Amazon EBS encryption </w:t>
-      </w:r>
-      <w:proofErr w:type="gramStart"/>
-      <w:r>
-        <w:rPr>
-          <w:rFonts w:cstheme="minorHAnsi"/>
-          <w:sz w:val="24"/>
-          <w:szCs w:val="24"/>
-        </w:rPr>
-        <w:t>feature</w:t>
-      </w:r>
-      <w:proofErr w:type="gramEnd"/>
+        <w:t>An EBS volume behaves like a raw, unformatted, external block device that you can attach to a single instance. The volume persists independently from the running life of an instance. After an EBS volume is attached to an instance, you can use it like any other physical hard drive. As illustrated in the previous figure, multiple volumes can be attached to an instance. You can also detach an EBS volume from one instance and attach it to another instance. You can dynamically change the configuration of a volume attached to an instance. EBS volumes can also be created as encrypted volumes using the Amazon EBS encryption feature</w:t>
+      </w:r>
     </w:p>
     <w:p>
       <w:pPr>
@@ -1174,19 +1164,8 @@
           <w:szCs w:val="24"/>
           <w:shd w:val="clear" w:color="auto" w:fill="FFFFFF"/>
         </w:rPr>
-        <w:t xml:space="preserve">Amazon EFS provides scalable file storage for use with Amazon EC2. You can create an EFS file system and configure your instances to mount the file system. You can use an EFS file system as a common data source for workloads and applications running on multiple </w:t>
-      </w:r>
-      <w:proofErr w:type="gramStart"/>
-      <w:r>
-        <w:rPr>
-          <w:rFonts w:cstheme="minorHAnsi"/>
-          <w:sz w:val="24"/>
-          <w:szCs w:val="24"/>
-          <w:shd w:val="clear" w:color="auto" w:fill="FFFFFF"/>
-        </w:rPr>
-        <w:t>instance</w:t>
-      </w:r>
-      <w:proofErr w:type="gramEnd"/>
+        <w:t>Amazon EFS provides scalable file storage for use with Amazon EC2. You can create an EFS file system and configure your instances to mount the file system. You can use an EFS file system as a common data source for workloads and applications running on multiple instance</w:t>
+      </w:r>
     </w:p>
     <w:p>
       <w:pPr>
@@ -1255,25 +1234,7 @@
           <w:sz w:val="24"/>
           <w:shd w:val="clear" w:color="auto" w:fill="FFFFFF"/>
         </w:rPr>
-        <w:t xml:space="preserve">Amazon S3 provides access to reliable and inexpensive data storage infrastructure. It is designed to make web-scale computing easier by enabling you to store and retrieve any amount of data, at any time, from within Amazon EC2 or anywhere on the web. For example, you can use Amazon S3 to store backup copies of your data and applications. Amazon EC2 uses Amazon S3 to store EBS snapshots and instance </w:t>
-      </w:r>
-      <w:proofErr w:type="gramStart"/>
-      <w:r>
-        <w:rPr>
-          <w:rFonts w:cstheme="minorHAnsi"/>
-          <w:sz w:val="24"/>
-          <w:shd w:val="clear" w:color="auto" w:fill="FFFFFF"/>
-        </w:rPr>
-        <w:t>store-backed</w:t>
-      </w:r>
-      <w:proofErr w:type="gramEnd"/>
-      <w:r>
-        <w:rPr>
-          <w:rFonts w:cstheme="minorHAnsi"/>
-          <w:sz w:val="24"/>
-          <w:shd w:val="clear" w:color="auto" w:fill="FFFFFF"/>
-        </w:rPr>
-        <w:t xml:space="preserve"> AMIs.</w:t>
+        <w:t>Amazon S3 provides access to reliable and inexpensive data storage infrastructure. It is designed to make web-scale computing easier by enabling you to store and retrieve any amount of data, at any time, from within Amazon EC2 or anywhere on the web. For example, you can use Amazon S3 to store backup copies of your data and applications. Amazon EC2 uses Amazon S3 to store EBS snapshots and instance store-backed AMIs.</w:t>
       </w:r>
     </w:p>
     <w:p>
@@ -1335,18 +1296,8 @@
           <w:shd w:val="clear" w:color="auto" w:fill="FFFFFF"/>
         </w:rPr>
         <w:lastRenderedPageBreak/>
-        <w:t xml:space="preserve">Glacier is an extremely low-cost storage service that provides durable storage with security features for data archiving and backup. With Glacier, customers can store their data cost effectively for months, years, or even decades. Glacier enables customers to offload the administrative burdens of operating and scaling storage to AWS, so they don't have to worry about capacity planning, hardware provisioning, data replication, hardware failure detection and recovery, or time-consuming hardware </w:t>
-      </w:r>
-      <w:proofErr w:type="gramStart"/>
-      <w:r>
-        <w:rPr>
-          <w:rFonts w:cstheme="minorHAnsi"/>
-          <w:sz w:val="24"/>
-          <w:shd w:val="clear" w:color="auto" w:fill="FFFFFF"/>
-        </w:rPr>
-        <w:t>migrations</w:t>
-      </w:r>
-      <w:proofErr w:type="gramEnd"/>
+        <w:t>Glacier is an extremely low-cost storage service that provides durable storage with security features for data archiving and backup. With Glacier, customers can store their data cost effectively for months, years, or even decades. Glacier enables customers to offload the administrative burdens of operating and scaling storage to AWS, so they don't have to worry about capacity planning, hardware provisioning, data replication, hardware failure detection and recovery, or time-consuming hardware migrations</w:t>
+      </w:r>
     </w:p>
     <w:p>
       <w:pPr>
@@ -1752,29 +1703,7 @@
           <w:sz w:val="24"/>
           <w:szCs w:val="24"/>
         </w:rPr>
-        <w:t xml:space="preserve">You should know some of the terms </w:t>
-      </w:r>
-      <w:proofErr w:type="gramStart"/>
-      <w:r>
-        <w:rPr>
-          <w:rFonts w:cstheme="minorHAnsi"/>
-          <w:b/>
-          <w:i/>
-          <w:sz w:val="24"/>
-          <w:szCs w:val="24"/>
-        </w:rPr>
-        <w:t>here</w:t>
-      </w:r>
-      <w:proofErr w:type="gramEnd"/>
-      <w:r>
-        <w:rPr>
-          <w:rFonts w:cstheme="minorHAnsi"/>
-          <w:b/>
-          <w:i/>
-          <w:sz w:val="24"/>
-          <w:szCs w:val="24"/>
-        </w:rPr>
-        <w:t xml:space="preserve"> </w:t>
+        <w:t xml:space="preserve">You should know some of the terms here </w:t>
       </w:r>
     </w:p>
     <w:p>
@@ -3313,7 +3242,7 @@
               </wp:anchor>
             </w:drawing>
           </mc:Choice>
-          <mc:Fallback xmlns:w16du="http://schemas.microsoft.com/office/word/2023/wordml/word16du">
+          <mc:Fallback>
             <w:pict>
               <v:shapetype w14:anchorId="04458DCD" id="_x0000_t66" coordsize="21600,21600" o:spt="66" adj="5400,5400" path="m@0,l@0@1,21600@1,21600@2@0@2@0,21600,,10800xe">
                 <v:stroke joinstyle="miter"/>
@@ -3471,25 +3400,7 @@
           <w:sz w:val="24"/>
           <w:szCs w:val="24"/>
         </w:rPr>
-        <w:t xml:space="preserve">You can create your bucket here with Create button or carry on for additional </w:t>
-      </w:r>
-      <w:proofErr w:type="gramStart"/>
-      <w:r>
-        <w:rPr>
-          <w:rFonts w:cstheme="minorHAnsi"/>
-          <w:sz w:val="24"/>
-          <w:szCs w:val="24"/>
-        </w:rPr>
-        <w:t>configurations</w:t>
-      </w:r>
-      <w:proofErr w:type="gramEnd"/>
-      <w:r>
-        <w:rPr>
-          <w:rFonts w:cstheme="minorHAnsi"/>
-          <w:sz w:val="24"/>
-          <w:szCs w:val="24"/>
-        </w:rPr>
-        <w:t xml:space="preserve"> </w:t>
+        <w:t xml:space="preserve">You can create your bucket here with Create button or carry on for additional configurations </w:t>
       </w:r>
     </w:p>
     <w:p>
@@ -4362,7 +4273,7 @@
               </wp:anchor>
             </w:drawing>
           </mc:Choice>
-          <mc:Fallback xmlns:w16du="http://schemas.microsoft.com/office/word/2023/wordml/word16du">
+          <mc:Fallback>
             <w:pict>
               <v:shapetype w14:anchorId="379EA0F6" id="_x0000_t68" coordsize="21600,21600" o:spt="68" adj="5400,5400" path="m0@0l@1@0@1,21600@2,21600@2@0,21600@0,10800,xe">
                 <v:stroke joinstyle="miter"/>
@@ -4608,7 +4519,7 @@
               </wp:anchor>
             </w:drawing>
           </mc:Choice>
-          <mc:Fallback xmlns:w16du="http://schemas.microsoft.com/office/word/2023/wordml/word16du">
+          <mc:Fallback>
             <w:pict>
               <v:shape w14:anchorId="68AF3800" id="Up Arrow 27" o:spid="_x0000_s1026" type="#_x0000_t68" style="position:absolute;margin-left:246.2pt;margin-top:2.7pt;width:11.55pt;height:21pt;flip:x;z-index:251663360;visibility:visible;mso-wrap-style:square;mso-width-percent:0;mso-height-percent:0;mso-wrap-distance-left:9pt;mso-wrap-distance-top:0;mso-wrap-distance-right:9pt;mso-wrap-distance-bottom:0;mso-position-horizontal:absolute;mso-position-horizontal-relative:text;mso-position-vertical:absolute;mso-position-vertical-relative:text;mso-width-percent:0;mso-height-percent:0;mso-width-relative:margin;mso-height-relative:margin;v-text-anchor:middle" o:gfxdata="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" adj="5940" fillcolor="#5b9bd5 [3204]" strokecolor="#1f4d78 [1604]" strokeweight="1pt"/>
             </w:pict>
@@ -4888,7 +4799,7 @@
               </wp:anchor>
             </w:drawing>
           </mc:Choice>
-          <mc:Fallback xmlns:w16du="http://schemas.microsoft.com/office/word/2023/wordml/word16du">
+          <mc:Fallback>
             <w:pict>
               <v:shapetype w14:anchorId="01FFF157" id="_x0000_t32" coordsize="21600,21600" o:spt="32" o:oned="t" path="m,l21600,21600e" filled="f">
                 <v:path arrowok="t" fillok="f" o:connecttype="none"/>
@@ -4964,7 +4875,7 @@
               </wp:anchor>
             </w:drawing>
           </mc:Choice>
-          <mc:Fallback xmlns:w16du="http://schemas.microsoft.com/office/word/2023/wordml/word16du">
+          <mc:Fallback>
             <w:pict>
               <v:shape w14:anchorId="5B38A76D" id="Straight Arrow Connector 20" o:spid="_x0000_s1026" type="#_x0000_t32" style="position:absolute;margin-left:122.25pt;margin-top:50.25pt;width:51.75pt;height:112.5pt;flip:y;z-index:251684864;visibility:visible;mso-wrap-style:square;mso-width-percent:0;mso-height-percent:0;mso-wrap-distance-left:9pt;mso-wrap-distance-top:0;mso-wrap-distance-right:9pt;mso-wrap-distance-bottom:0;mso-position-horizontal:absolute;mso-position-horizontal-relative:text;mso-position-vertical:absolute;mso-position-vertical-relative:text;mso-width-percent:0;mso-height-percent:0;mso-width-relative:margin;mso-height-relative:margin" o:gfxdata="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" strokecolor="#4472c4 [3208]" strokeweight="1.5pt">
                 <v:stroke endarrow="block" joinstyle="miter"/>
@@ -5036,7 +4947,7 @@
               </wp:anchor>
             </w:drawing>
           </mc:Choice>
-          <mc:Fallback xmlns:w16du="http://schemas.microsoft.com/office/word/2023/wordml/word16du">
+          <mc:Fallback>
             <w:pict>
               <v:shape w14:anchorId="4440A3A5" id="Straight Arrow Connector 19" o:spid="_x0000_s1026" type="#_x0000_t32" style="position:absolute;margin-left:122.25pt;margin-top:50.25pt;width:100.5pt;height:112.5pt;flip:y;z-index:251682816;visibility:visible;mso-wrap-style:square;mso-width-percent:0;mso-height-percent:0;mso-wrap-distance-left:9pt;mso-wrap-distance-top:0;mso-wrap-distance-right:9pt;mso-wrap-distance-bottom:0;mso-position-horizontal:absolute;mso-position-horizontal-relative:text;mso-position-vertical:absolute;mso-position-vertical-relative:text;mso-width-percent:0;mso-height-percent:0;mso-width-relative:margin;mso-height-relative:margin" o:gfxdata="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" strokecolor="#4472c4 [3208]" strokeweight="1.5pt">
                 <v:stroke endarrow="block" joinstyle="miter"/>
@@ -5108,7 +5019,7 @@
               </wp:anchor>
             </w:drawing>
           </mc:Choice>
-          <mc:Fallback xmlns:w16du="http://schemas.microsoft.com/office/word/2023/wordml/word16du">
+          <mc:Fallback>
             <w:pict>
               <v:shape w14:anchorId="3B9A0401" id="Straight Arrow Connector 4710" o:spid="_x0000_s1026" type="#_x0000_t32" style="position:absolute;margin-left:122.25pt;margin-top:49.5pt;width:51.75pt;height:112.5pt;flip:y;z-index:251676672;visibility:visible;mso-wrap-style:square;mso-width-percent:0;mso-height-percent:0;mso-wrap-distance-left:9pt;mso-wrap-distance-top:0;mso-wrap-distance-right:9pt;mso-wrap-distance-bottom:0;mso-position-horizontal:absolute;mso-position-horizontal-relative:text;mso-position-vertical:absolute;mso-position-vertical-relative:text;mso-width-percent:0;mso-height-percent:0;mso-width-relative:margin;mso-height-relative:margin" o:gfxdata="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" strokecolor="#4472c4 [3208]" strokeweight="1.5pt">
                 <v:stroke endarrow="block" joinstyle="miter"/>
@@ -5180,7 +5091,7 @@
               </wp:anchor>
             </w:drawing>
           </mc:Choice>
-          <mc:Fallback xmlns:w16du="http://schemas.microsoft.com/office/word/2023/wordml/word16du">
+          <mc:Fallback>
             <w:pict>
               <v:shape w14:anchorId="6B27EB84" id="Straight Arrow Connector 4709" o:spid="_x0000_s1026" type="#_x0000_t32" style="position:absolute;margin-left:121.5pt;margin-top:58.5pt;width:4.5pt;height:103.5pt;flip:y;z-index:251674624;visibility:visible;mso-wrap-style:square;mso-width-percent:0;mso-height-percent:0;mso-wrap-distance-left:9pt;mso-wrap-distance-top:0;mso-wrap-distance-right:9pt;mso-wrap-distance-bottom:0;mso-position-horizontal:absolute;mso-position-horizontal-relative:text;mso-position-vertical:absolute;mso-position-vertical-relative:text;mso-width-percent:0;mso-height-percent:0;mso-width-relative:margin;mso-height-relative:margin" o:gfxdata="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" strokecolor="#4472c4 [3208]" strokeweight="1.5pt">
                 <v:stroke endarrow="block" joinstyle="miter"/>
@@ -5252,7 +5163,7 @@
               </wp:anchor>
             </w:drawing>
           </mc:Choice>
-          <mc:Fallback xmlns:w16du="http://schemas.microsoft.com/office/word/2023/wordml/word16du">
+          <mc:Fallback>
             <w:pict>
               <v:shape w14:anchorId="612AAD1A" id="Straight Arrow Connector 4708" o:spid="_x0000_s1026" type="#_x0000_t32" style="position:absolute;margin-left:63pt;margin-top:52.5pt;width:53.25pt;height:106.5pt;flip:x y;z-index:251672576;visibility:visible;mso-wrap-style:square;mso-width-percent:0;mso-height-percent:0;mso-wrap-distance-left:9pt;mso-wrap-distance-top:0;mso-wrap-distance-right:9pt;mso-wrap-distance-bottom:0;mso-position-horizontal:absolute;mso-position-horizontal-relative:text;mso-position-vertical:absolute;mso-position-vertical-relative:text;mso-width-percent:0;mso-height-percent:0;mso-width-relative:margin;mso-height-relative:margin" o:gfxdata="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" strokecolor="#4472c4 [3208]" strokeweight="1.5pt">
                 <v:stroke endarrow="block" joinstyle="miter"/>
@@ -5599,7 +5510,7 @@
               </wp:anchor>
             </w:drawing>
           </mc:Choice>
-          <mc:Fallback xmlns:w16du="http://schemas.microsoft.com/office/word/2023/wordml/word16du">
+          <mc:Fallback>
             <w:pict>
               <v:shape w14:anchorId="084ADB39" id="Up Arrow 18" o:spid="_x0000_s1026" type="#_x0000_t68" style="position:absolute;margin-left:111.55pt;margin-top:348.2pt;width:11.5pt;height:50.9pt;z-index:251661312;visibility:visible;mso-wrap-style:square;mso-width-percent:0;mso-height-percent:0;mso-wrap-distance-left:9pt;mso-wrap-distance-top:0;mso-wrap-distance-right:9pt;mso-wrap-distance-bottom:0;mso-position-horizontal:absolute;mso-position-horizontal-relative:text;mso-position-vertical:absolute;mso-position-vertical-relative:text;mso-width-percent:0;mso-height-percent:0;mso-width-relative:margin;mso-height-relative:margin;v-text-anchor:middle" o:gfxdata="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" adj="2440" fillcolor="#5b9bd5 [3204]" strokecolor="#1f4d78 [1604]" strokeweight="1pt"/>
             </w:pict>
@@ -6003,13 +5914,8 @@
         <w:sym w:font="Wingdings" w:char="F0E0"/>
       </w:r>
       <w:r>
-        <w:t xml:space="preserve"> create lifecycle </w:t>
-      </w:r>
-      <w:proofErr w:type="gramStart"/>
-      <w:r>
-        <w:t>rule</w:t>
-      </w:r>
-      <w:proofErr w:type="gramEnd"/>
+        <w:t xml:space="preserve"> create lifecycle rule</w:t>
+      </w:r>
     </w:p>
     <w:p>
       <w:pPr>
@@ -6017,15 +5923,7 @@
         <w:ind w:left="-5" w:right="69"/>
       </w:pPr>
       <w:r>
-        <w:t xml:space="preserve">You can manage an objects lifecycle using this feature/rule, which </w:t>
-      </w:r>
-      <w:proofErr w:type="gramStart"/>
-      <w:r>
-        <w:t>defines</w:t>
-      </w:r>
-      <w:proofErr w:type="gramEnd"/>
-      <w:r>
-        <w:t xml:space="preserve"> </w:t>
+        <w:t xml:space="preserve">You can manage an objects lifecycle using this feature/rule, which defines </w:t>
       </w:r>
     </w:p>
     <w:p>
@@ -6316,38 +6214,36 @@
           <w:b/>
           <w:u w:val="single" w:color="000000"/>
         </w:rPr>
-        <w:t xml:space="preserve">Create </w:t>
-      </w:r>
-      <w:proofErr w:type="gramStart"/>
+        <w:t xml:space="preserve">Create rule </w:t>
+      </w:r>
       <w:r>
         <w:rPr>
           <w:b/>
-          <w:u w:val="single" w:color="000000"/>
-        </w:rPr>
-        <w:t>rule</w:t>
-      </w:r>
-      <w:proofErr w:type="gramEnd"/>
-      <w:r>
+        </w:rPr>
+        <w:t xml:space="preserve"> </w:t>
+      </w:r>
+    </w:p>
+    <w:p>
+      <w:pPr>
+        <w:ind w:left="370" w:right="69"/>
         <w:rPr>
           <w:b/>
-          <w:u w:val="single" w:color="000000"/>
-        </w:rPr>
-        <w:t xml:space="preserve"> </w:t>
-      </w:r>
-      <w:r>
-        <w:rPr>
-          <w:b/>
-        </w:rPr>
-        <w:t xml:space="preserve"> </w:t>
-      </w:r>
+        </w:rPr>
+      </w:pPr>
     </w:p>
     <w:p>
       <w:pPr>
         <w:ind w:left="370" w:right="69"/>
         <w:rPr>
-          <w:b/>
-        </w:rPr>
-      </w:pPr>
+          <w:bCs/>
+        </w:rPr>
+      </w:pPr>
+      <w:r>
+        <w:rPr>
+          <w:bCs/>
+        </w:rPr>
+        <w:t>Now let’s enable static web hosting.</w:t>
+      </w:r>
     </w:p>
     <w:p>
       <w:pPr>
@@ -6360,7 +6256,7 @@
         <w:rPr>
           <w:bCs/>
         </w:rPr>
-        <w:t>Now let’s enable static web hosting.</w:t>
+        <w:t>Go to “Buckets” -&gt; “Properties” -&gt; Scroll down to “Static Web Hosting” and click “edit”. Enable it. In index document – type “index.html”. SAVE CHANGES.</w:t>
       </w:r>
     </w:p>
     <w:p>
@@ -6373,20 +6269,7 @@
       <w:r>
         <w:rPr>
           <w:bCs/>
-        </w:rPr>
-        <w:t>Go to “Buckets” -&gt; “Properties” -&gt; Scroll down to “Static Web Hosting” and click “edit”. Enable it. In index document – type “index.html”. SAVE CHANGES.</w:t>
-      </w:r>
-    </w:p>
-    <w:p>
-      <w:pPr>
-        <w:ind w:left="370" w:right="69"/>
-        <w:rPr>
-          <w:bCs/>
-        </w:rPr>
-      </w:pPr>
-      <w:r>
-        <w:rPr>
-          <w:bCs/>
+          <w:noProof/>
         </w:rPr>
         <w:lastRenderedPageBreak/>
         <w:drawing>
@@ -6458,6 +6341,7 @@
       <w:r>
         <w:rPr>
           <w:bCs/>
+          <w:noProof/>
         </w:rPr>
         <w:drawing>
           <wp:inline distT="0" distB="0" distL="0" distR="0" wp14:anchorId="54701DEA" wp14:editId="7216E1A3">
@@ -6515,27 +6399,20 @@
         <w:rPr>
           <w:bCs/>
         </w:rPr>
-        <w:t xml:space="preserve">Click on “policy </w:t>
-      </w:r>
-      <w:proofErr w:type="gramStart"/>
-      <w:r>
+        <w:t>Click on “policy generator”</w:t>
+      </w:r>
+    </w:p>
+    <w:p>
+      <w:pPr>
+        <w:ind w:left="370" w:right="69"/>
         <w:rPr>
           <w:bCs/>
         </w:rPr>
-        <w:t>generator”</w:t>
-      </w:r>
-      <w:proofErr w:type="gramEnd"/>
-    </w:p>
-    <w:p>
-      <w:pPr>
-        <w:ind w:left="370" w:right="69"/>
+      </w:pPr>
+      <w:r>
         <w:rPr>
           <w:bCs/>
-        </w:rPr>
-      </w:pPr>
-      <w:r>
-        <w:rPr>
-          <w:bCs/>
+          <w:noProof/>
         </w:rPr>
         <w:lastRenderedPageBreak/>
         <w:drawing>
@@ -6661,6 +6538,9 @@
         <w:ind w:left="370" w:right="69"/>
       </w:pPr>
       <w:r>
+        <w:rPr>
+          <w:noProof/>
+        </w:rPr>
         <w:drawing>
           <wp:inline distT="0" distB="0" distL="0" distR="0" wp14:anchorId="6525B207" wp14:editId="31A5D427">
             <wp:extent cx="5943600" cy="3201035"/>
@@ -6723,6 +6603,9 @@
         <w:ind w:left="370" w:right="69"/>
       </w:pPr>
       <w:r>
+        <w:rPr>
+          <w:noProof/>
+        </w:rPr>
         <w:drawing>
           <wp:inline distT="0" distB="0" distL="0" distR="0" wp14:anchorId="2A406E84" wp14:editId="04DC95D9">
             <wp:extent cx="5090601" cy="2827265"/>
@@ -6775,6 +6658,9 @@
         <w:ind w:left="370" w:right="69"/>
       </w:pPr>
       <w:r>
+        <w:rPr>
+          <w:noProof/>
+        </w:rPr>
         <w:drawing>
           <wp:inline distT="0" distB="0" distL="0" distR="0" wp14:anchorId="29764A3F" wp14:editId="2DCCEA5E">
             <wp:extent cx="5943600" cy="3425825"/>
@@ -6834,6 +6720,9 @@
         <w:ind w:left="370" w:right="69"/>
       </w:pPr>
       <w:r>
+        <w:rPr>
+          <w:noProof/>
+        </w:rPr>
         <w:drawing>
           <wp:inline distT="0" distB="0" distL="0" distR="0" wp14:anchorId="2F758546" wp14:editId="0058F6A6">
             <wp:extent cx="5943600" cy="1736725"/>
@@ -6877,6 +6766,9 @@
         <w:ind w:left="370" w:right="69"/>
       </w:pPr>
       <w:r>
+        <w:rPr>
+          <w:noProof/>
+        </w:rPr>
         <w:drawing>
           <wp:inline distT="0" distB="0" distL="0" distR="0" wp14:anchorId="65BA1D5B" wp14:editId="68DB9898">
             <wp:extent cx="5943600" cy="3282315"/>
@@ -6966,6 +6858,9 @@
         <w:ind w:left="370" w:right="69"/>
       </w:pPr>
       <w:r>
+        <w:rPr>
+          <w:noProof/>
+        </w:rPr>
         <w:drawing>
           <wp:inline distT="0" distB="0" distL="0" distR="0" wp14:anchorId="0853D561" wp14:editId="0A0C89D2">
             <wp:extent cx="5943600" cy="4568825"/>
@@ -7018,6 +6913,9 @@
         <w:ind w:left="370" w:right="69"/>
       </w:pPr>
       <w:r>
+        <w:rPr>
+          <w:noProof/>
+        </w:rPr>
         <w:drawing>
           <wp:inline distT="0" distB="0" distL="0" distR="0" wp14:anchorId="2D1501DC" wp14:editId="19F51104">
             <wp:extent cx="3772227" cy="2537680"/>
@@ -7366,6 +7264,25 @@
     </w:p>
     <w:p>
       <w:pPr>
+        <w:rPr>
+          <w:rFonts w:ascii="Arial" w:hAnsi="Arial" w:cs="Arial"/>
+          <w:color w:val="16191F"/>
+          <w:sz w:val="21"/>
+          <w:szCs w:val="21"/>
+        </w:rPr>
+      </w:pPr>
+      <w:r>
+        <w:rPr>
+          <w:rFonts w:ascii="Arial" w:hAnsi="Arial" w:cs="Arial"/>
+          <w:color w:val="16191F"/>
+          <w:sz w:val="21"/>
+          <w:szCs w:val="21"/>
+        </w:rPr>
+        <w:br w:type="page"/>
+      </w:r>
+    </w:p>
+    <w:p>
+      <w:pPr>
         <w:shd w:val="clear" w:color="auto" w:fill="FFFFFF"/>
         <w:rPr>
           <w:rFonts w:ascii="Arial" w:hAnsi="Arial" w:cs="Arial"/>
@@ -7408,7 +7325,7 @@
 </file>
 
 <file path=word/endnotes.xml><?xml version="1.0" encoding="utf-8"?>
-<w:endnotes xmlns:wpc="http://schemas.microsoft.com/office/word/2010/wordprocessingCanvas" xmlns:cx="http://schemas.microsoft.com/office/drawing/2014/chartex" xmlns:cx1="http://schemas.microsoft.com/office/drawing/2015/9/8/chartex" xmlns:cx2="http://schemas.microsoft.com/office/drawing/2015/10/21/chartex" xmlns:cx3="http://schemas.microsoft.com/office/drawing/2016/5/9/chartex" xmlns:cx4="http://schemas.microsoft.com/office/drawing/2016/5/10/chartex" xmlns:cx5="http://schemas.microsoft.com/office/drawing/2016/5/11/chartex" xmlns:cx6="http://schemas.microsoft.com/office/drawing/2016/5/12/chartex" xmlns:cx7="http://schemas.microsoft.com/office/drawing/2016/5/13/chartex" xmlns:cx8="http://schemas.microsoft.com/office/drawing/2016/5/14/chartex" xmlns:mc="http://schemas.openxmlformats.org/markup-compatibility/2006" xmlns:aink="http://schemas.microsoft.com/office/drawing/2016/ink" xmlns:am3d="http://schemas.microsoft.com/office/drawing/2017/model3d" xmlns:o="urn:schemas-microsoft-com:office:office" xmlns:oel="http://schemas.microsoft.com/office/2019/extlst" xmlns:r="http://schemas.openxmlformats.org/officeDocument/2006/relationships" xmlns:m="http://schemas.openxmlformats.org/officeDocument/2006/math" xmlns:v="urn:schemas-microsoft-com:vml" xmlns:wp14="http://schemas.microsoft.com/office/word/2010/wordprocessingDrawing" xmlns:wp="http://schemas.openxmlformats.org/drawingml/2006/wordprocessingDrawing" xmlns:w10="urn:schemas-microsoft-com:office:word" xmlns:w="http://schemas.openxmlformats.org/wordprocessingml/2006/main" xmlns:w14="http://schemas.microsoft.com/office/word/2010/wordml" xmlns:w15="http://schemas.microsoft.com/office/word/2012/wordml" xmlns:w16cex="http://schemas.microsoft.com/office/word/2018/wordml/cex" xmlns:w16cid="http://schemas.microsoft.com/office/word/2016/wordml/cid" xmlns:w16="http://schemas.microsoft.com/office/word/2018/wordml" xmlns:w16sdtdh="http://schemas.microsoft.com/office/word/2020/wordml/sdtdatahash" xmlns:w16se="http://schemas.microsoft.com/office/word/2015/wordml/symex" xmlns:wpg="http://schemas.microsoft.com/office/word/2010/wordprocessingGroup" xmlns:wpi="http://schemas.microsoft.com/office/word/2010/wordprocessingInk" xmlns:wne="http://schemas.microsoft.com/office/word/2006/wordml" xmlns:wps="http://schemas.microsoft.com/office/word/2010/wordprocessingShape" mc:Ignorable="w14 w15 w16se w16cid w16 w16cex w16sdtdh wp14">
+<w:endnotes xmlns:wpc="http://schemas.microsoft.com/office/word/2010/wordprocessingCanvas" xmlns:cx="http://schemas.microsoft.com/office/drawing/2014/chartex" xmlns:cx1="http://schemas.microsoft.com/office/drawing/2015/9/8/chartex" xmlns:cx2="http://schemas.microsoft.com/office/drawing/2015/10/21/chartex" xmlns:cx3="http://schemas.microsoft.com/office/drawing/2016/5/9/chartex" xmlns:cx4="http://schemas.microsoft.com/office/drawing/2016/5/10/chartex" xmlns:cx5="http://schemas.microsoft.com/office/drawing/2016/5/11/chartex" xmlns:cx6="http://schemas.microsoft.com/office/drawing/2016/5/12/chartex" xmlns:cx7="http://schemas.microsoft.com/office/drawing/2016/5/13/chartex" xmlns:cx8="http://schemas.microsoft.com/office/drawing/2016/5/14/chartex" xmlns:mc="http://schemas.openxmlformats.org/markup-compatibility/2006" xmlns:aink="http://schemas.microsoft.com/office/drawing/2016/ink" xmlns:am3d="http://schemas.microsoft.com/office/drawing/2017/model3d" xmlns:o="urn:schemas-microsoft-com:office:office" xmlns:oel="http://schemas.microsoft.com/office/2019/extlst" xmlns:r="http://schemas.openxmlformats.org/officeDocument/2006/relationships" xmlns:m="http://schemas.openxmlformats.org/officeDocument/2006/math" xmlns:v="urn:schemas-microsoft-com:vml" xmlns:wp14="http://schemas.microsoft.com/office/word/2010/wordprocessingDrawing" xmlns:wp="http://schemas.openxmlformats.org/drawingml/2006/wordprocessingDrawing" xmlns:w10="urn:schemas-microsoft-com:office:word" xmlns:w="http://schemas.openxmlformats.org/wordprocessingml/2006/main" xmlns:w14="http://schemas.microsoft.com/office/word/2010/wordml" xmlns:w15="http://schemas.microsoft.com/office/word/2012/wordml" xmlns:w16cex="http://schemas.microsoft.com/office/word/2018/wordml/cex" xmlns:w16cid="http://schemas.microsoft.com/office/word/2016/wordml/cid" xmlns:w16="http://schemas.microsoft.com/office/word/2018/wordml" xmlns:w16du="http://schemas.microsoft.com/office/word/2023/wordml/word16du" xmlns:w16sdtdh="http://schemas.microsoft.com/office/word/2020/wordml/sdtdatahash" xmlns:w16se="http://schemas.microsoft.com/office/word/2015/wordml/symex" xmlns:wpg="http://schemas.microsoft.com/office/word/2010/wordprocessingGroup" xmlns:wpi="http://schemas.microsoft.com/office/word/2010/wordprocessingInk" xmlns:wne="http://schemas.microsoft.com/office/word/2006/wordml" xmlns:wps="http://schemas.microsoft.com/office/word/2010/wordprocessingShape" mc:Ignorable="w14 w15 w16se w16cid w16 w16cex w16sdtdh w16du wp14">
   <w:endnote w:type="separator" w:id="-1">
     <w:p>
       <w:pPr>
@@ -7433,7 +7350,7 @@
 </file>
 
 <file path=word/footer1.xml><?xml version="1.0" encoding="utf-8"?>
-<w:ftr xmlns:wpc="http://schemas.microsoft.com/office/word/2010/wordprocessingCanvas" xmlns:cx="http://schemas.microsoft.com/office/drawing/2014/chartex" xmlns:cx1="http://schemas.microsoft.com/office/drawing/2015/9/8/chartex" xmlns:cx2="http://schemas.microsoft.com/office/drawing/2015/10/21/chartex" xmlns:cx3="http://schemas.microsoft.com/office/drawing/2016/5/9/chartex" xmlns:cx4="http://schemas.microsoft.com/office/drawing/2016/5/10/chartex" xmlns:cx5="http://schemas.microsoft.com/office/drawing/2016/5/11/chartex" xmlns:cx6="http://schemas.microsoft.com/office/drawing/2016/5/12/chartex" xmlns:cx7="http://schemas.microsoft.com/office/drawing/2016/5/13/chartex" xmlns:cx8="http://schemas.microsoft.com/office/drawing/2016/5/14/chartex" xmlns:mc="http://schemas.openxmlformats.org/markup-compatibility/2006" xmlns:aink="http://schemas.microsoft.com/office/drawing/2016/ink" xmlns:am3d="http://schemas.microsoft.com/office/drawing/2017/model3d" xmlns:o="urn:schemas-microsoft-com:office:office" xmlns:oel="http://schemas.microsoft.com/office/2019/extlst" xmlns:r="http://schemas.openxmlformats.org/officeDocument/2006/relationships" xmlns:m="http://schemas.openxmlformats.org/officeDocument/2006/math" xmlns:v="urn:schemas-microsoft-com:vml" xmlns:wp14="http://schemas.microsoft.com/office/word/2010/wordprocessingDrawing" xmlns:wp="http://schemas.openxmlformats.org/drawingml/2006/wordprocessingDrawing" xmlns:w10="urn:schemas-microsoft-com:office:word" xmlns:w="http://schemas.openxmlformats.org/wordprocessingml/2006/main" xmlns:w14="http://schemas.microsoft.com/office/word/2010/wordml" xmlns:w15="http://schemas.microsoft.com/office/word/2012/wordml" xmlns:w16cex="http://schemas.microsoft.com/office/word/2018/wordml/cex" xmlns:w16cid="http://schemas.microsoft.com/office/word/2016/wordml/cid" xmlns:w16="http://schemas.microsoft.com/office/word/2018/wordml" xmlns:w16sdtdh="http://schemas.microsoft.com/office/word/2020/wordml/sdtdatahash" xmlns:w16se="http://schemas.microsoft.com/office/word/2015/wordml/symex" xmlns:wpg="http://schemas.microsoft.com/office/word/2010/wordprocessingGroup" xmlns:wpi="http://schemas.microsoft.com/office/word/2010/wordprocessingInk" xmlns:wne="http://schemas.microsoft.com/office/word/2006/wordml" xmlns:wps="http://schemas.microsoft.com/office/word/2010/wordprocessingShape" mc:Ignorable="w14 w15 w16se w16cid w16 w16cex w16sdtdh wp14">
+<w:ftr xmlns:wpc="http://schemas.microsoft.com/office/word/2010/wordprocessingCanvas" xmlns:cx="http://schemas.microsoft.com/office/drawing/2014/chartex" xmlns:cx1="http://schemas.microsoft.com/office/drawing/2015/9/8/chartex" xmlns:cx2="http://schemas.microsoft.com/office/drawing/2015/10/21/chartex" xmlns:cx3="http://schemas.microsoft.com/office/drawing/2016/5/9/chartex" xmlns:cx4="http://schemas.microsoft.com/office/drawing/2016/5/10/chartex" xmlns:cx5="http://schemas.microsoft.com/office/drawing/2016/5/11/chartex" xmlns:cx6="http://schemas.microsoft.com/office/drawing/2016/5/12/chartex" xmlns:cx7="http://schemas.microsoft.com/office/drawing/2016/5/13/chartex" xmlns:cx8="http://schemas.microsoft.com/office/drawing/2016/5/14/chartex" xmlns:mc="http://schemas.openxmlformats.org/markup-compatibility/2006" xmlns:aink="http://schemas.microsoft.com/office/drawing/2016/ink" xmlns:am3d="http://schemas.microsoft.com/office/drawing/2017/model3d" xmlns:o="urn:schemas-microsoft-com:office:office" xmlns:oel="http://schemas.microsoft.com/office/2019/extlst" xmlns:r="http://schemas.openxmlformats.org/officeDocument/2006/relationships" xmlns:m="http://schemas.openxmlformats.org/officeDocument/2006/math" xmlns:v="urn:schemas-microsoft-com:vml" xmlns:wp14="http://schemas.microsoft.com/office/word/2010/wordprocessingDrawing" xmlns:wp="http://schemas.openxmlformats.org/drawingml/2006/wordprocessingDrawing" xmlns:w10="urn:schemas-microsoft-com:office:word" xmlns:w="http://schemas.openxmlformats.org/wordprocessingml/2006/main" xmlns:w14="http://schemas.microsoft.com/office/word/2010/wordml" xmlns:w15="http://schemas.microsoft.com/office/word/2012/wordml" xmlns:w16cex="http://schemas.microsoft.com/office/word/2018/wordml/cex" xmlns:w16cid="http://schemas.microsoft.com/office/word/2016/wordml/cid" xmlns:w16="http://schemas.microsoft.com/office/word/2018/wordml" xmlns:w16du="http://schemas.microsoft.com/office/word/2023/wordml/word16du" xmlns:w16sdtdh="http://schemas.microsoft.com/office/word/2020/wordml/sdtdatahash" xmlns:w16se="http://schemas.microsoft.com/office/word/2015/wordml/symex" xmlns:wpg="http://schemas.microsoft.com/office/word/2010/wordprocessingGroup" xmlns:wpi="http://schemas.microsoft.com/office/word/2010/wordprocessingInk" xmlns:wne="http://schemas.microsoft.com/office/word/2006/wordml" xmlns:wps="http://schemas.microsoft.com/office/word/2010/wordprocessingShape" mc:Ignorable="w14 w15 w16se w16cid w16 w16cex w16sdtdh w16du wp14">
   <w:sdt>
     <w:sdtPr>
       <w:id w:val="531618720"/>
@@ -7500,7 +7417,7 @@
 </file>
 
 <file path=word/footnotes.xml><?xml version="1.0" encoding="utf-8"?>
-<w:footnotes xmlns:wpc="http://schemas.microsoft.com/office/word/2010/wordprocessingCanvas" xmlns:cx="http://schemas.microsoft.com/office/drawing/2014/chartex" xmlns:cx1="http://schemas.microsoft.com/office/drawing/2015/9/8/chartex" xmlns:cx2="http://schemas.microsoft.com/office/drawing/2015/10/21/chartex" xmlns:cx3="http://schemas.microsoft.com/office/drawing/2016/5/9/chartex" xmlns:cx4="http://schemas.microsoft.com/office/drawing/2016/5/10/chartex" xmlns:cx5="http://schemas.microsoft.com/office/drawing/2016/5/11/chartex" xmlns:cx6="http://schemas.microsoft.com/office/drawing/2016/5/12/chartex" xmlns:cx7="http://schemas.microsoft.com/office/drawing/2016/5/13/chartex" xmlns:cx8="http://schemas.microsoft.com/office/drawing/2016/5/14/chartex" xmlns:mc="http://schemas.openxmlformats.org/markup-compatibility/2006" xmlns:aink="http://schemas.microsoft.com/office/drawing/2016/ink" xmlns:am3d="http://schemas.microsoft.com/office/drawing/2017/model3d" xmlns:o="urn:schemas-microsoft-com:office:office" xmlns:oel="http://schemas.microsoft.com/office/2019/extlst" xmlns:r="http://schemas.openxmlformats.org/officeDocument/2006/relationships" xmlns:m="http://schemas.openxmlformats.org/officeDocument/2006/math" xmlns:v="urn:schemas-microsoft-com:vml" xmlns:wp14="http://schemas.microsoft.com/office/word/2010/wordprocessingDrawing" xmlns:wp="http://schemas.openxmlformats.org/drawingml/2006/wordprocessingDrawing" xmlns:w10="urn:schemas-microsoft-com:office:word" xmlns:w="http://schemas.openxmlformats.org/wordprocessingml/2006/main" xmlns:w14="http://schemas.microsoft.com/office/word/2010/wordml" xmlns:w15="http://schemas.microsoft.com/office/word/2012/wordml" xmlns:w16cex="http://schemas.microsoft.com/office/word/2018/wordml/cex" xmlns:w16cid="http://schemas.microsoft.com/office/word/2016/wordml/cid" xmlns:w16="http://schemas.microsoft.com/office/word/2018/wordml" xmlns:w16sdtdh="http://schemas.microsoft.com/office/word/2020/wordml/sdtdatahash" xmlns:w16se="http://schemas.microsoft.com/office/word/2015/wordml/symex" xmlns:wpg="http://schemas.microsoft.com/office/word/2010/wordprocessingGroup" xmlns:wpi="http://schemas.microsoft.com/office/word/2010/wordprocessingInk" xmlns:wne="http://schemas.microsoft.com/office/word/2006/wordml" xmlns:wps="http://schemas.microsoft.com/office/word/2010/wordprocessingShape" mc:Ignorable="w14 w15 w16se w16cid w16 w16cex w16sdtdh wp14">
+<w:footnotes xmlns:wpc="http://schemas.microsoft.com/office/word/2010/wordprocessingCanvas" xmlns:cx="http://schemas.microsoft.com/office/drawing/2014/chartex" xmlns:cx1="http://schemas.microsoft.com/office/drawing/2015/9/8/chartex" xmlns:cx2="http://schemas.microsoft.com/office/drawing/2015/10/21/chartex" xmlns:cx3="http://schemas.microsoft.com/office/drawing/2016/5/9/chartex" xmlns:cx4="http://schemas.microsoft.com/office/drawing/2016/5/10/chartex" xmlns:cx5="http://schemas.microsoft.com/office/drawing/2016/5/11/chartex" xmlns:cx6="http://schemas.microsoft.com/office/drawing/2016/5/12/chartex" xmlns:cx7="http://schemas.microsoft.com/office/drawing/2016/5/13/chartex" xmlns:cx8="http://schemas.microsoft.com/office/drawing/2016/5/14/chartex" xmlns:mc="http://schemas.openxmlformats.org/markup-compatibility/2006" xmlns:aink="http://schemas.microsoft.com/office/drawing/2016/ink" xmlns:am3d="http://schemas.microsoft.com/office/drawing/2017/model3d" xmlns:o="urn:schemas-microsoft-com:office:office" xmlns:oel="http://schemas.microsoft.com/office/2019/extlst" xmlns:r="http://schemas.openxmlformats.org/officeDocument/2006/relationships" xmlns:m="http://schemas.openxmlformats.org/officeDocument/2006/math" xmlns:v="urn:schemas-microsoft-com:vml" xmlns:wp14="http://schemas.microsoft.com/office/word/2010/wordprocessingDrawing" xmlns:wp="http://schemas.openxmlformats.org/drawingml/2006/wordprocessingDrawing" xmlns:w10="urn:schemas-microsoft-com:office:word" xmlns:w="http://schemas.openxmlformats.org/wordprocessingml/2006/main" xmlns:w14="http://schemas.microsoft.com/office/word/2010/wordml" xmlns:w15="http://schemas.microsoft.com/office/word/2012/wordml" xmlns:w16cex="http://schemas.microsoft.com/office/word/2018/wordml/cex" xmlns:w16cid="http://schemas.microsoft.com/office/word/2016/wordml/cid" xmlns:w16="http://schemas.microsoft.com/office/word/2018/wordml" xmlns:w16du="http://schemas.microsoft.com/office/word/2023/wordml/word16du" xmlns:w16sdtdh="http://schemas.microsoft.com/office/word/2020/wordml/sdtdatahash" xmlns:w16se="http://schemas.microsoft.com/office/word/2015/wordml/symex" xmlns:wpg="http://schemas.microsoft.com/office/word/2010/wordprocessingGroup" xmlns:wpi="http://schemas.microsoft.com/office/word/2010/wordprocessingInk" xmlns:wne="http://schemas.microsoft.com/office/word/2006/wordml" xmlns:wps="http://schemas.microsoft.com/office/word/2010/wordprocessingShape" mc:Ignorable="w14 w15 w16se w16cid w16 w16cex w16sdtdh w16du wp14">
   <w:footnote w:type="separator" w:id="-1">
     <w:p>
       <w:pPr>
@@ -7525,7 +7442,7 @@
 </file>
 
 <file path=word/numbering.xml><?xml version="1.0" encoding="utf-8"?>
-<w:numbering xmlns:wpc="http://schemas.microsoft.com/office/word/2010/wordprocessingCanvas" xmlns:cx="http://schemas.microsoft.com/office/drawing/2014/chartex" xmlns:cx1="http://schemas.microsoft.com/office/drawing/2015/9/8/chartex" xmlns:cx2="http://schemas.microsoft.com/office/drawing/2015/10/21/chartex" xmlns:cx3="http://schemas.microsoft.com/office/drawing/2016/5/9/chartex" xmlns:cx4="http://schemas.microsoft.com/office/drawing/2016/5/10/chartex" xmlns:cx5="http://schemas.microsoft.com/office/drawing/2016/5/11/chartex" xmlns:cx6="http://schemas.microsoft.com/office/drawing/2016/5/12/chartex" xmlns:cx7="http://schemas.microsoft.com/office/drawing/2016/5/13/chartex" xmlns:cx8="http://schemas.microsoft.com/office/drawing/2016/5/14/chartex" xmlns:mc="http://schemas.openxmlformats.org/markup-compatibility/2006" xmlns:aink="http://schemas.microsoft.com/office/drawing/2016/ink" xmlns:am3d="http://schemas.microsoft.com/office/drawing/2017/model3d" xmlns:o="urn:schemas-microsoft-com:office:office" xmlns:oel="http://schemas.microsoft.com/office/2019/extlst" xmlns:r="http://schemas.openxmlformats.org/officeDocument/2006/relationships" xmlns:m="http://schemas.openxmlformats.org/officeDocument/2006/math" xmlns:v="urn:schemas-microsoft-com:vml" xmlns:wp14="http://schemas.microsoft.com/office/word/2010/wordprocessingDrawing" xmlns:wp="http://schemas.openxmlformats.org/drawingml/2006/wordprocessingDrawing" xmlns:w10="urn:schemas-microsoft-com:office:word" xmlns:w="http://schemas.openxmlformats.org/wordprocessingml/2006/main" xmlns:w14="http://schemas.microsoft.com/office/word/2010/wordml" xmlns:w15="http://schemas.microsoft.com/office/word/2012/wordml" xmlns:w16cex="http://schemas.microsoft.com/office/word/2018/wordml/cex" xmlns:w16cid="http://schemas.microsoft.com/office/word/2016/wordml/cid" xmlns:w16="http://schemas.microsoft.com/office/word/2018/wordml" xmlns:w16sdtdh="http://schemas.microsoft.com/office/word/2020/wordml/sdtdatahash" xmlns:w16se="http://schemas.microsoft.com/office/word/2015/wordml/symex" xmlns:wpg="http://schemas.microsoft.com/office/word/2010/wordprocessingGroup" xmlns:wpi="http://schemas.microsoft.com/office/word/2010/wordprocessingInk" xmlns:wne="http://schemas.microsoft.com/office/word/2006/wordml" xmlns:wps="http://schemas.microsoft.com/office/word/2010/wordprocessingShape" mc:Ignorable="w14 w15 w16se w16cid w16 w16cex w16sdtdh wp14">
+<w:numbering xmlns:wpc="http://schemas.microsoft.com/office/word/2010/wordprocessingCanvas" xmlns:cx="http://schemas.microsoft.com/office/drawing/2014/chartex" xmlns:cx1="http://schemas.microsoft.com/office/drawing/2015/9/8/chartex" xmlns:cx2="http://schemas.microsoft.com/office/drawing/2015/10/21/chartex" xmlns:cx3="http://schemas.microsoft.com/office/drawing/2016/5/9/chartex" xmlns:cx4="http://schemas.microsoft.com/office/drawing/2016/5/10/chartex" xmlns:cx5="http://schemas.microsoft.com/office/drawing/2016/5/11/chartex" xmlns:cx6="http://schemas.microsoft.com/office/drawing/2016/5/12/chartex" xmlns:cx7="http://schemas.microsoft.com/office/drawing/2016/5/13/chartex" xmlns:cx8="http://schemas.microsoft.com/office/drawing/2016/5/14/chartex" xmlns:mc="http://schemas.openxmlformats.org/markup-compatibility/2006" xmlns:aink="http://schemas.microsoft.com/office/drawing/2016/ink" xmlns:am3d="http://schemas.microsoft.com/office/drawing/2017/model3d" xmlns:o="urn:schemas-microsoft-com:office:office" xmlns:oel="http://schemas.microsoft.com/office/2019/extlst" xmlns:r="http://schemas.openxmlformats.org/officeDocument/2006/relationships" xmlns:m="http://schemas.openxmlformats.org/officeDocument/2006/math" xmlns:v="urn:schemas-microsoft-com:vml" xmlns:wp14="http://schemas.microsoft.com/office/word/2010/wordprocessingDrawing" xmlns:wp="http://schemas.openxmlformats.org/drawingml/2006/wordprocessingDrawing" xmlns:w10="urn:schemas-microsoft-com:office:word" xmlns:w="http://schemas.openxmlformats.org/wordprocessingml/2006/main" xmlns:w14="http://schemas.microsoft.com/office/word/2010/wordml" xmlns:w15="http://schemas.microsoft.com/office/word/2012/wordml" xmlns:w16cex="http://schemas.microsoft.com/office/word/2018/wordml/cex" xmlns:w16cid="http://schemas.microsoft.com/office/word/2016/wordml/cid" xmlns:w16="http://schemas.microsoft.com/office/word/2018/wordml" xmlns:w16du="http://schemas.microsoft.com/office/word/2023/wordml/word16du" xmlns:w16sdtdh="http://schemas.microsoft.com/office/word/2020/wordml/sdtdatahash" xmlns:w16se="http://schemas.microsoft.com/office/word/2015/wordml/symex" xmlns:wpg="http://schemas.microsoft.com/office/word/2010/wordprocessingGroup" xmlns:wpi="http://schemas.microsoft.com/office/word/2010/wordprocessingInk" xmlns:wne="http://schemas.microsoft.com/office/word/2006/wordml" xmlns:wps="http://schemas.microsoft.com/office/word/2010/wordprocessingShape" mc:Ignorable="w14 w15 w16se w16cid w16 w16cex w16sdtdh w16du wp14">
   <w:abstractNum w:abstractNumId="0" w15:restartNumberingAfterBreak="0">
     <w:nsid w:val="02830A22"/>
     <w:multiLevelType w:val="hybridMultilevel"/>
@@ -10810,7 +10727,7 @@
 </file>
 
 <file path=word/styles.xml><?xml version="1.0" encoding="utf-8"?>
-<w:styles xmlns:mc="http://schemas.openxmlformats.org/markup-compatibility/2006" xmlns:r="http://schemas.openxmlformats.org/officeDocument/2006/relationships" xmlns:w="http://schemas.openxmlformats.org/wordprocessingml/2006/main" xmlns:w14="http://schemas.microsoft.com/office/word/2010/wordml" xmlns:w15="http://schemas.microsoft.com/office/word/2012/wordml" xmlns:w16cex="http://schemas.microsoft.com/office/word/2018/wordml/cex" xmlns:w16cid="http://schemas.microsoft.com/office/word/2016/wordml/cid" xmlns:w16="http://schemas.microsoft.com/office/word/2018/wordml" xmlns:w16sdtdh="http://schemas.microsoft.com/office/word/2020/wordml/sdtdatahash" xmlns:w16se="http://schemas.microsoft.com/office/word/2015/wordml/symex" mc:Ignorable="w14 w15 w16se w16cid w16 w16cex w16sdtdh">
+<w:styles xmlns:mc="http://schemas.openxmlformats.org/markup-compatibility/2006" xmlns:r="http://schemas.openxmlformats.org/officeDocument/2006/relationships" xmlns:w="http://schemas.openxmlformats.org/wordprocessingml/2006/main" xmlns:w14="http://schemas.microsoft.com/office/word/2010/wordml" xmlns:w15="http://schemas.microsoft.com/office/word/2012/wordml" xmlns:w16cex="http://schemas.microsoft.com/office/word/2018/wordml/cex" xmlns:w16cid="http://schemas.microsoft.com/office/word/2016/wordml/cid" xmlns:w16="http://schemas.microsoft.com/office/word/2018/wordml" xmlns:w16du="http://schemas.microsoft.com/office/word/2023/wordml/word16du" xmlns:w16sdtdh="http://schemas.microsoft.com/office/word/2020/wordml/sdtdatahash" xmlns:w16se="http://schemas.microsoft.com/office/word/2015/wordml/symex" mc:Ignorable="w14 w15 w16se w16cid w16 w16cex w16sdtdh w16du">
   <w:docDefaults>
     <w:rPrDefault>
       <w:rPr>
